--- a/physique/S1_OB_SPEV109_physique optique.docx
+++ b/physique/S1_OB_SPEV109_physique optique.docx
@@ -1,6 +1,6 @@
 
 <file path=word/document.xml><?xml version="1.0" encoding="utf-8"?>
-<w:document xmlns:wpc="http://schemas.microsoft.com/office/word/2010/wordprocessingCanvas" xmlns:cx="http://schemas.microsoft.com/office/drawing/2014/chartex" xmlns:cx1="http://schemas.microsoft.com/office/drawing/2015/9/8/chartex" xmlns:cx2="http://schemas.microsoft.com/office/drawing/2015/10/21/chartex" xmlns:cx3="http://schemas.microsoft.com/office/drawing/2016/5/9/chartex" xmlns:cx4="http://schemas.microsoft.com/office/drawing/2016/5/10/chartex" xmlns:cx5="http://schemas.microsoft.com/office/drawing/2016/5/11/chartex" xmlns:cx6="http://schemas.microsoft.com/office/drawing/2016/5/12/chartex" xmlns:cx7="http://schemas.microsoft.com/office/drawing/2016/5/13/chartex" xmlns:cx8="http://schemas.microsoft.com/office/drawing/2016/5/14/chartex" xmlns:mc="http://schemas.openxmlformats.org/markup-compatibility/2006" xmlns:aink="http://schemas.microsoft.com/office/drawing/2016/ink" xmlns:am3d="http://schemas.microsoft.com/office/drawing/2017/model3d" xmlns:o="urn:schemas-microsoft-com:office:office" xmlns:r="http://schemas.openxmlformats.org/officeDocument/2006/relationships" xmlns:m="http://schemas.openxmlformats.org/officeDocument/2006/math" xmlns:v="urn:schemas-microsoft-com:vml" xmlns:wp14="http://schemas.microsoft.com/office/word/2010/wordprocessingDrawing" xmlns:wp="http://schemas.openxmlformats.org/drawingml/2006/wordprocessingDrawing" xmlns:w10="urn:schemas-microsoft-com:office:word" xmlns:w="http://schemas.openxmlformats.org/wordprocessingml/2006/main" xmlns:w14="http://schemas.microsoft.com/office/word/2010/wordml" xmlns:w15="http://schemas.microsoft.com/office/word/2012/wordml" xmlns:w16cex="http://schemas.microsoft.com/office/word/2018/wordml/cex" xmlns:w16cid="http://schemas.microsoft.com/office/word/2016/wordml/cid" xmlns:w16="http://schemas.microsoft.com/office/word/2018/wordml" xmlns:w16sdtdh="http://schemas.microsoft.com/office/word/2020/wordml/sdtdatahash" xmlns:w16se="http://schemas.microsoft.com/office/word/2015/wordml/symex" xmlns:wpg="http://schemas.microsoft.com/office/word/2010/wordprocessingGroup" xmlns:wpi="http://schemas.microsoft.com/office/word/2010/wordprocessingInk" xmlns:wne="http://schemas.microsoft.com/office/word/2006/wordml" xmlns:wps="http://schemas.microsoft.com/office/word/2010/wordprocessingShape" mc:Ignorable="w14 w15 w16se w16cid w16 w16cex w16sdtdh wp14">
+<w:document xmlns:wpc="http://schemas.microsoft.com/office/word/2010/wordprocessingCanvas" xmlns:cx="http://schemas.microsoft.com/office/drawing/2014/chartex" xmlns:cx1="http://schemas.microsoft.com/office/drawing/2015/9/8/chartex" xmlns:cx2="http://schemas.microsoft.com/office/drawing/2015/10/21/chartex" xmlns:cx3="http://schemas.microsoft.com/office/drawing/2016/5/9/chartex" xmlns:cx4="http://schemas.microsoft.com/office/drawing/2016/5/10/chartex" xmlns:cx5="http://schemas.microsoft.com/office/drawing/2016/5/11/chartex" xmlns:cx6="http://schemas.microsoft.com/office/drawing/2016/5/12/chartex" xmlns:cx7="http://schemas.microsoft.com/office/drawing/2016/5/13/chartex" xmlns:cx8="http://schemas.microsoft.com/office/drawing/2016/5/14/chartex" xmlns:mc="http://schemas.openxmlformats.org/markup-compatibility/2006" xmlns:aink="http://schemas.microsoft.com/office/drawing/2016/ink" xmlns:am3d="http://schemas.microsoft.com/office/drawing/2017/model3d" xmlns:o="urn:schemas-microsoft-com:office:office" xmlns:oel="http://schemas.microsoft.com/office/2019/extlst" xmlns:r="http://schemas.openxmlformats.org/officeDocument/2006/relationships" xmlns:m="http://schemas.openxmlformats.org/officeDocument/2006/math" xmlns:v="urn:schemas-microsoft-com:vml" xmlns:wp14="http://schemas.microsoft.com/office/word/2010/wordprocessingDrawing" xmlns:wp="http://schemas.openxmlformats.org/drawingml/2006/wordprocessingDrawing" xmlns:w10="urn:schemas-microsoft-com:office:word" xmlns:w="http://schemas.openxmlformats.org/wordprocessingml/2006/main" xmlns:w14="http://schemas.microsoft.com/office/word/2010/wordml" xmlns:w15="http://schemas.microsoft.com/office/word/2012/wordml" xmlns:w16cex="http://schemas.microsoft.com/office/word/2018/wordml/cex" xmlns:w16cid="http://schemas.microsoft.com/office/word/2016/wordml/cid" xmlns:w16="http://schemas.microsoft.com/office/word/2018/wordml" xmlns:w16du="http://schemas.microsoft.com/office/word/2023/wordml/word16du" xmlns:w16sdtdh="http://schemas.microsoft.com/office/word/2020/wordml/sdtdatahash" xmlns:w16se="http://schemas.microsoft.com/office/word/2015/wordml/symex" xmlns:wpg="http://schemas.microsoft.com/office/word/2010/wordprocessingGroup" xmlns:wpi="http://schemas.microsoft.com/office/word/2010/wordprocessingInk" xmlns:wne="http://schemas.microsoft.com/office/word/2006/wordml" xmlns:wps="http://schemas.microsoft.com/office/word/2010/wordprocessingShape" mc:Ignorable="w14 w15 w16se w16cid w16 w16cex w16sdtdh wp14">
   <w:body>
     <w:tbl>
       <w:tblPr>
@@ -334,6 +334,11 @@
       </w:tr>
     </w:tbl>
     <w:p>
+      <w:pPr>
+        <w:rPr>
+          <w:rFonts w:eastAsia="Microsoft JhengHei" w:cstheme="minorHAnsi"/>
+        </w:rPr>
+      </w:pPr>
       <w:r>
         <w:t>Pour la suite du cours, nous nous placerons dans un m</w:t>
       </w:r>
@@ -342,6 +347,19 @@
           <w:rFonts w:eastAsia="Microsoft JhengHei" w:cstheme="minorHAnsi"/>
         </w:rPr>
         <w:t>ilieu Homogène, Transparent, Isotrope càd que la lumière se propage de la même façon dans toutes les directions.</w:t>
+      </w:r>
+    </w:p>
+    <w:p>
+      <w:proofErr w:type="spellStart"/>
+      <w:r>
+        <w:rPr>
+          <w:rStyle w:val="Accentuation"/>
+        </w:rPr>
+        <w:t>Anisotrophie</w:t>
+      </w:r>
+      <w:proofErr w:type="spellEnd"/>
+      <w:r>
+        <w:t xml:space="preserve"> miroir sans tain.</w:t>
       </w:r>
     </w:p>
     <w:p>
@@ -1161,7 +1179,6 @@
           <w:p>
             <w:pPr>
               <w:pStyle w:val="Titre2"/>
-              <w:outlineLvl w:val="1"/>
             </w:pPr>
             <m:oMathPara>
               <m:oMath>
@@ -1348,7 +1365,6 @@
           <w:p>
             <w:pPr>
               <w:pStyle w:val="Titre2"/>
-              <w:outlineLvl w:val="1"/>
             </w:pPr>
             <w:r>
               <w:rPr>
@@ -1434,7 +1450,6 @@
           <w:p>
             <w:pPr>
               <w:pStyle w:val="Titre2"/>
-              <w:outlineLvl w:val="1"/>
               <w:cnfStyle w:val="000000000000" w:firstRow="0" w:lastRow="0" w:firstColumn="0" w:lastColumn="0" w:oddVBand="0" w:evenVBand="0" w:oddHBand="0" w:evenHBand="0" w:firstRowFirstColumn="0" w:firstRowLastColumn="0" w:lastRowFirstColumn="0" w:lastRowLastColumn="0"/>
             </w:pPr>
             <w:r>
@@ -1978,6 +1993,7 @@
         <w:rPr>
           <w:rFonts w:eastAsia="Microsoft JhengHei"/>
         </w:rPr>
+        <w:lastRenderedPageBreak/>
         <w:t>Dioptre sphérique</w:t>
       </w:r>
     </w:p>
@@ -2135,7 +2151,6 @@
           <w:rFonts w:eastAsia="Microsoft JhengHei" w:cstheme="minorHAnsi"/>
           <w:u w:val="single"/>
         </w:rPr>
-        <w:lastRenderedPageBreak/>
         <w:t>NB</w:t>
       </w:r>
       <w:r>
@@ -4017,7 +4032,21 @@
         <w:rPr>
           <w:rFonts w:eastAsia="Microsoft JhengHei" w:cstheme="minorHAnsi"/>
         </w:rPr>
-        <w:t xml:space="preserve"> dans les conditions de Gauss.</w:t>
+        <w:t xml:space="preserve"> dans les co</w:t>
+      </w:r>
+      <w:proofErr w:type="spellStart"/>
+      <w:r>
+        <w:rPr>
+          <w:rFonts w:eastAsia="Microsoft JhengHei" w:cstheme="minorHAnsi"/>
+        </w:rPr>
+        <w:t>nditions</w:t>
+      </w:r>
+      <w:proofErr w:type="spellEnd"/>
+      <w:r>
+        <w:rPr>
+          <w:rFonts w:eastAsia="Microsoft JhengHei" w:cstheme="minorHAnsi"/>
+        </w:rPr>
+        <w:t xml:space="preserve"> de Gauss.</w:t>
       </w:r>
     </w:p>
     <w:p>
@@ -4175,6 +4204,7 @@
         </w:rPr>
       </w:pPr>
       <w:r>
+        <w:lastRenderedPageBreak/>
         <w:t xml:space="preserve">Le grossissement commercial consiste à comparer </w:t>
       </w:r>
       <m:oMath>
@@ -4550,7 +4580,7 @@
 </file>
 
 <file path=word/endnotes.xml><?xml version="1.0" encoding="utf-8"?>
-<w:endnotes xmlns:wpc="http://schemas.microsoft.com/office/word/2010/wordprocessingCanvas" xmlns:cx="http://schemas.microsoft.com/office/drawing/2014/chartex" xmlns:cx1="http://schemas.microsoft.com/office/drawing/2015/9/8/chartex" xmlns:cx2="http://schemas.microsoft.com/office/drawing/2015/10/21/chartex" xmlns:cx3="http://schemas.microsoft.com/office/drawing/2016/5/9/chartex" xmlns:cx4="http://schemas.microsoft.com/office/drawing/2016/5/10/chartex" xmlns:cx5="http://schemas.microsoft.com/office/drawing/2016/5/11/chartex" xmlns:cx6="http://schemas.microsoft.com/office/drawing/2016/5/12/chartex" xmlns:cx7="http://schemas.microsoft.com/office/drawing/2016/5/13/chartex" xmlns:cx8="http://schemas.microsoft.com/office/drawing/2016/5/14/chartex" xmlns:mc="http://schemas.openxmlformats.org/markup-compatibility/2006" xmlns:aink="http://schemas.microsoft.com/office/drawing/2016/ink" xmlns:am3d="http://schemas.microsoft.com/office/drawing/2017/model3d" xmlns:o="urn:schemas-microsoft-com:office:office" xmlns:r="http://schemas.openxmlformats.org/officeDocument/2006/relationships" xmlns:m="http://schemas.openxmlformats.org/officeDocument/2006/math" xmlns:v="urn:schemas-microsoft-com:vml" xmlns:wp14="http://schemas.microsoft.com/office/word/2010/wordprocessingDrawing" xmlns:wp="http://schemas.openxmlformats.org/drawingml/2006/wordprocessingDrawing" xmlns:w10="urn:schemas-microsoft-com:office:word" xmlns:w="http://schemas.openxmlformats.org/wordprocessingml/2006/main" xmlns:w14="http://schemas.microsoft.com/office/word/2010/wordml" xmlns:w15="http://schemas.microsoft.com/office/word/2012/wordml" xmlns:w16cex="http://schemas.microsoft.com/office/word/2018/wordml/cex" xmlns:w16cid="http://schemas.microsoft.com/office/word/2016/wordml/cid" xmlns:w16="http://schemas.microsoft.com/office/word/2018/wordml" xmlns:w16sdtdh="http://schemas.microsoft.com/office/word/2020/wordml/sdtdatahash" xmlns:w16se="http://schemas.microsoft.com/office/word/2015/wordml/symex" xmlns:wpg="http://schemas.microsoft.com/office/word/2010/wordprocessingGroup" xmlns:wpi="http://schemas.microsoft.com/office/word/2010/wordprocessingInk" xmlns:wne="http://schemas.microsoft.com/office/word/2006/wordml" xmlns:wps="http://schemas.microsoft.com/office/word/2010/wordprocessingShape" mc:Ignorable="w14 w15 w16se w16cid w16 w16cex w16sdtdh wp14">
+<w:endnotes xmlns:wpc="http://schemas.microsoft.com/office/word/2010/wordprocessingCanvas" xmlns:cx="http://schemas.microsoft.com/office/drawing/2014/chartex" xmlns:cx1="http://schemas.microsoft.com/office/drawing/2015/9/8/chartex" xmlns:cx2="http://schemas.microsoft.com/office/drawing/2015/10/21/chartex" xmlns:cx3="http://schemas.microsoft.com/office/drawing/2016/5/9/chartex" xmlns:cx4="http://schemas.microsoft.com/office/drawing/2016/5/10/chartex" xmlns:cx5="http://schemas.microsoft.com/office/drawing/2016/5/11/chartex" xmlns:cx6="http://schemas.microsoft.com/office/drawing/2016/5/12/chartex" xmlns:cx7="http://schemas.microsoft.com/office/drawing/2016/5/13/chartex" xmlns:cx8="http://schemas.microsoft.com/office/drawing/2016/5/14/chartex" xmlns:mc="http://schemas.openxmlformats.org/markup-compatibility/2006" xmlns:aink="http://schemas.microsoft.com/office/drawing/2016/ink" xmlns:am3d="http://schemas.microsoft.com/office/drawing/2017/model3d" xmlns:o="urn:schemas-microsoft-com:office:office" xmlns:oel="http://schemas.microsoft.com/office/2019/extlst" xmlns:r="http://schemas.openxmlformats.org/officeDocument/2006/relationships" xmlns:m="http://schemas.openxmlformats.org/officeDocument/2006/math" xmlns:v="urn:schemas-microsoft-com:vml" xmlns:wp14="http://schemas.microsoft.com/office/word/2010/wordprocessingDrawing" xmlns:wp="http://schemas.openxmlformats.org/drawingml/2006/wordprocessingDrawing" xmlns:w10="urn:schemas-microsoft-com:office:word" xmlns:w="http://schemas.openxmlformats.org/wordprocessingml/2006/main" xmlns:w14="http://schemas.microsoft.com/office/word/2010/wordml" xmlns:w15="http://schemas.microsoft.com/office/word/2012/wordml" xmlns:w16cex="http://schemas.microsoft.com/office/word/2018/wordml/cex" xmlns:w16cid="http://schemas.microsoft.com/office/word/2016/wordml/cid" xmlns:w16="http://schemas.microsoft.com/office/word/2018/wordml" xmlns:w16du="http://schemas.microsoft.com/office/word/2023/wordml/word16du" xmlns:w16sdtdh="http://schemas.microsoft.com/office/word/2020/wordml/sdtdatahash" xmlns:w16se="http://schemas.microsoft.com/office/word/2015/wordml/symex" xmlns:wpg="http://schemas.microsoft.com/office/word/2010/wordprocessingGroup" xmlns:wpi="http://schemas.microsoft.com/office/word/2010/wordprocessingInk" xmlns:wne="http://schemas.microsoft.com/office/word/2006/wordml" xmlns:wps="http://schemas.microsoft.com/office/word/2010/wordprocessingShape" mc:Ignorable="w14 w15 w16se w16cid w16 w16cex w16sdtdh wp14">
   <w:endnote w:type="separator" w:id="-1">
     <w:p>
       <w:pPr>
@@ -4575,7 +4605,7 @@
 </file>
 
 <file path=word/footer1.xml><?xml version="1.0" encoding="utf-8"?>
-<w:ftr xmlns:wpc="http://schemas.microsoft.com/office/word/2010/wordprocessingCanvas" xmlns:cx="http://schemas.microsoft.com/office/drawing/2014/chartex" xmlns:cx1="http://schemas.microsoft.com/office/drawing/2015/9/8/chartex" xmlns:cx2="http://schemas.microsoft.com/office/drawing/2015/10/21/chartex" xmlns:cx3="http://schemas.microsoft.com/office/drawing/2016/5/9/chartex" xmlns:cx4="http://schemas.microsoft.com/office/drawing/2016/5/10/chartex" xmlns:cx5="http://schemas.microsoft.com/office/drawing/2016/5/11/chartex" xmlns:cx6="http://schemas.microsoft.com/office/drawing/2016/5/12/chartex" xmlns:cx7="http://schemas.microsoft.com/office/drawing/2016/5/13/chartex" xmlns:cx8="http://schemas.microsoft.com/office/drawing/2016/5/14/chartex" xmlns:mc="http://schemas.openxmlformats.org/markup-compatibility/2006" xmlns:aink="http://schemas.microsoft.com/office/drawing/2016/ink" xmlns:am3d="http://schemas.microsoft.com/office/drawing/2017/model3d" xmlns:o="urn:schemas-microsoft-com:office:office" xmlns:r="http://schemas.openxmlformats.org/officeDocument/2006/relationships" xmlns:m="http://schemas.openxmlformats.org/officeDocument/2006/math" xmlns:v="urn:schemas-microsoft-com:vml" xmlns:wp14="http://schemas.microsoft.com/office/word/2010/wordprocessingDrawing" xmlns:wp="http://schemas.openxmlformats.org/drawingml/2006/wordprocessingDrawing" xmlns:w10="urn:schemas-microsoft-com:office:word" xmlns:w="http://schemas.openxmlformats.org/wordprocessingml/2006/main" xmlns:w14="http://schemas.microsoft.com/office/word/2010/wordml" xmlns:w15="http://schemas.microsoft.com/office/word/2012/wordml" xmlns:w16cex="http://schemas.microsoft.com/office/word/2018/wordml/cex" xmlns:w16cid="http://schemas.microsoft.com/office/word/2016/wordml/cid" xmlns:w16="http://schemas.microsoft.com/office/word/2018/wordml" xmlns:w16sdtdh="http://schemas.microsoft.com/office/word/2020/wordml/sdtdatahash" xmlns:w16se="http://schemas.microsoft.com/office/word/2015/wordml/symex" xmlns:wpg="http://schemas.microsoft.com/office/word/2010/wordprocessingGroup" xmlns:wpi="http://schemas.microsoft.com/office/word/2010/wordprocessingInk" xmlns:wne="http://schemas.microsoft.com/office/word/2006/wordml" xmlns:wps="http://schemas.microsoft.com/office/word/2010/wordprocessingShape" mc:Ignorable="w14 w15 w16se w16cid w16 w16cex w16sdtdh wp14">
+<w:ftr xmlns:wpc="http://schemas.microsoft.com/office/word/2010/wordprocessingCanvas" xmlns:cx="http://schemas.microsoft.com/office/drawing/2014/chartex" xmlns:cx1="http://schemas.microsoft.com/office/drawing/2015/9/8/chartex" xmlns:cx2="http://schemas.microsoft.com/office/drawing/2015/10/21/chartex" xmlns:cx3="http://schemas.microsoft.com/office/drawing/2016/5/9/chartex" xmlns:cx4="http://schemas.microsoft.com/office/drawing/2016/5/10/chartex" xmlns:cx5="http://schemas.microsoft.com/office/drawing/2016/5/11/chartex" xmlns:cx6="http://schemas.microsoft.com/office/drawing/2016/5/12/chartex" xmlns:cx7="http://schemas.microsoft.com/office/drawing/2016/5/13/chartex" xmlns:cx8="http://schemas.microsoft.com/office/drawing/2016/5/14/chartex" xmlns:mc="http://schemas.openxmlformats.org/markup-compatibility/2006" xmlns:aink="http://schemas.microsoft.com/office/drawing/2016/ink" xmlns:am3d="http://schemas.microsoft.com/office/drawing/2017/model3d" xmlns:o="urn:schemas-microsoft-com:office:office" xmlns:oel="http://schemas.microsoft.com/office/2019/extlst" xmlns:r="http://schemas.openxmlformats.org/officeDocument/2006/relationships" xmlns:m="http://schemas.openxmlformats.org/officeDocument/2006/math" xmlns:v="urn:schemas-microsoft-com:vml" xmlns:wp14="http://schemas.microsoft.com/office/word/2010/wordprocessingDrawing" xmlns:wp="http://schemas.openxmlformats.org/drawingml/2006/wordprocessingDrawing" xmlns:w10="urn:schemas-microsoft-com:office:word" xmlns:w="http://schemas.openxmlformats.org/wordprocessingml/2006/main" xmlns:w14="http://schemas.microsoft.com/office/word/2010/wordml" xmlns:w15="http://schemas.microsoft.com/office/word/2012/wordml" xmlns:w16cex="http://schemas.microsoft.com/office/word/2018/wordml/cex" xmlns:w16cid="http://schemas.microsoft.com/office/word/2016/wordml/cid" xmlns:w16="http://schemas.microsoft.com/office/word/2018/wordml" xmlns:w16du="http://schemas.microsoft.com/office/word/2023/wordml/word16du" xmlns:w16sdtdh="http://schemas.microsoft.com/office/word/2020/wordml/sdtdatahash" xmlns:w16se="http://schemas.microsoft.com/office/word/2015/wordml/symex" xmlns:wpg="http://schemas.microsoft.com/office/word/2010/wordprocessingGroup" xmlns:wpi="http://schemas.microsoft.com/office/word/2010/wordprocessingInk" xmlns:wne="http://schemas.microsoft.com/office/word/2006/wordml" xmlns:wps="http://schemas.microsoft.com/office/word/2010/wordprocessingShape" mc:Ignorable="w14 w15 w16se w16cid w16 w16cex w16sdtdh wp14">
   <w:p>
     <w:pPr>
       <w:pStyle w:val="Pieddepage"/>
@@ -4612,7 +4642,7 @@
 </file>
 
 <file path=word/footnotes.xml><?xml version="1.0" encoding="utf-8"?>
-<w:footnotes xmlns:wpc="http://schemas.microsoft.com/office/word/2010/wordprocessingCanvas" xmlns:cx="http://schemas.microsoft.com/office/drawing/2014/chartex" xmlns:cx1="http://schemas.microsoft.com/office/drawing/2015/9/8/chartex" xmlns:cx2="http://schemas.microsoft.com/office/drawing/2015/10/21/chartex" xmlns:cx3="http://schemas.microsoft.com/office/drawing/2016/5/9/chartex" xmlns:cx4="http://schemas.microsoft.com/office/drawing/2016/5/10/chartex" xmlns:cx5="http://schemas.microsoft.com/office/drawing/2016/5/11/chartex" xmlns:cx6="http://schemas.microsoft.com/office/drawing/2016/5/12/chartex" xmlns:cx7="http://schemas.microsoft.com/office/drawing/2016/5/13/chartex" xmlns:cx8="http://schemas.microsoft.com/office/drawing/2016/5/14/chartex" xmlns:mc="http://schemas.openxmlformats.org/markup-compatibility/2006" xmlns:aink="http://schemas.microsoft.com/office/drawing/2016/ink" xmlns:am3d="http://schemas.microsoft.com/office/drawing/2017/model3d" xmlns:o="urn:schemas-microsoft-com:office:office" xmlns:r="http://schemas.openxmlformats.org/officeDocument/2006/relationships" xmlns:m="http://schemas.openxmlformats.org/officeDocument/2006/math" xmlns:v="urn:schemas-microsoft-com:vml" xmlns:wp14="http://schemas.microsoft.com/office/word/2010/wordprocessingDrawing" xmlns:wp="http://schemas.openxmlformats.org/drawingml/2006/wordprocessingDrawing" xmlns:w10="urn:schemas-microsoft-com:office:word" xmlns:w="http://schemas.openxmlformats.org/wordprocessingml/2006/main" xmlns:w14="http://schemas.microsoft.com/office/word/2010/wordml" xmlns:w15="http://schemas.microsoft.com/office/word/2012/wordml" xmlns:w16cex="http://schemas.microsoft.com/office/word/2018/wordml/cex" xmlns:w16cid="http://schemas.microsoft.com/office/word/2016/wordml/cid" xmlns:w16="http://schemas.microsoft.com/office/word/2018/wordml" xmlns:w16sdtdh="http://schemas.microsoft.com/office/word/2020/wordml/sdtdatahash" xmlns:w16se="http://schemas.microsoft.com/office/word/2015/wordml/symex" xmlns:wpg="http://schemas.microsoft.com/office/word/2010/wordprocessingGroup" xmlns:wpi="http://schemas.microsoft.com/office/word/2010/wordprocessingInk" xmlns:wne="http://schemas.microsoft.com/office/word/2006/wordml" xmlns:wps="http://schemas.microsoft.com/office/word/2010/wordprocessingShape" mc:Ignorable="w14 w15 w16se w16cid w16 w16cex w16sdtdh wp14">
+<w:footnotes xmlns:wpc="http://schemas.microsoft.com/office/word/2010/wordprocessingCanvas" xmlns:cx="http://schemas.microsoft.com/office/drawing/2014/chartex" xmlns:cx1="http://schemas.microsoft.com/office/drawing/2015/9/8/chartex" xmlns:cx2="http://schemas.microsoft.com/office/drawing/2015/10/21/chartex" xmlns:cx3="http://schemas.microsoft.com/office/drawing/2016/5/9/chartex" xmlns:cx4="http://schemas.microsoft.com/office/drawing/2016/5/10/chartex" xmlns:cx5="http://schemas.microsoft.com/office/drawing/2016/5/11/chartex" xmlns:cx6="http://schemas.microsoft.com/office/drawing/2016/5/12/chartex" xmlns:cx7="http://schemas.microsoft.com/office/drawing/2016/5/13/chartex" xmlns:cx8="http://schemas.microsoft.com/office/drawing/2016/5/14/chartex" xmlns:mc="http://schemas.openxmlformats.org/markup-compatibility/2006" xmlns:aink="http://schemas.microsoft.com/office/drawing/2016/ink" xmlns:am3d="http://schemas.microsoft.com/office/drawing/2017/model3d" xmlns:o="urn:schemas-microsoft-com:office:office" xmlns:oel="http://schemas.microsoft.com/office/2019/extlst" xmlns:r="http://schemas.openxmlformats.org/officeDocument/2006/relationships" xmlns:m="http://schemas.openxmlformats.org/officeDocument/2006/math" xmlns:v="urn:schemas-microsoft-com:vml" xmlns:wp14="http://schemas.microsoft.com/office/word/2010/wordprocessingDrawing" xmlns:wp="http://schemas.openxmlformats.org/drawingml/2006/wordprocessingDrawing" xmlns:w10="urn:schemas-microsoft-com:office:word" xmlns:w="http://schemas.openxmlformats.org/wordprocessingml/2006/main" xmlns:w14="http://schemas.microsoft.com/office/word/2010/wordml" xmlns:w15="http://schemas.microsoft.com/office/word/2012/wordml" xmlns:w16cex="http://schemas.microsoft.com/office/word/2018/wordml/cex" xmlns:w16cid="http://schemas.microsoft.com/office/word/2016/wordml/cid" xmlns:w16="http://schemas.microsoft.com/office/word/2018/wordml" xmlns:w16du="http://schemas.microsoft.com/office/word/2023/wordml/word16du" xmlns:w16sdtdh="http://schemas.microsoft.com/office/word/2020/wordml/sdtdatahash" xmlns:w16se="http://schemas.microsoft.com/office/word/2015/wordml/symex" xmlns:wpg="http://schemas.microsoft.com/office/word/2010/wordprocessingGroup" xmlns:wpi="http://schemas.microsoft.com/office/word/2010/wordprocessingInk" xmlns:wne="http://schemas.microsoft.com/office/word/2006/wordml" xmlns:wps="http://schemas.microsoft.com/office/word/2010/wordprocessingShape" mc:Ignorable="w14 w15 w16se w16cid w16 w16cex w16sdtdh wp14">
   <w:footnote w:type="separator" w:id="-1">
     <w:p>
       <w:pPr>
@@ -4637,7 +4667,7 @@
 </file>
 
 <file path=word/numbering.xml><?xml version="1.0" encoding="utf-8"?>
-<w:numbering xmlns:wpc="http://schemas.microsoft.com/office/word/2010/wordprocessingCanvas" xmlns:cx="http://schemas.microsoft.com/office/drawing/2014/chartex" xmlns:cx1="http://schemas.microsoft.com/office/drawing/2015/9/8/chartex" xmlns:cx2="http://schemas.microsoft.com/office/drawing/2015/10/21/chartex" xmlns:cx3="http://schemas.microsoft.com/office/drawing/2016/5/9/chartex" xmlns:cx4="http://schemas.microsoft.com/office/drawing/2016/5/10/chartex" xmlns:cx5="http://schemas.microsoft.com/office/drawing/2016/5/11/chartex" xmlns:cx6="http://schemas.microsoft.com/office/drawing/2016/5/12/chartex" xmlns:cx7="http://schemas.microsoft.com/office/drawing/2016/5/13/chartex" xmlns:cx8="http://schemas.microsoft.com/office/drawing/2016/5/14/chartex" xmlns:mc="http://schemas.openxmlformats.org/markup-compatibility/2006" xmlns:aink="http://schemas.microsoft.com/office/drawing/2016/ink" xmlns:am3d="http://schemas.microsoft.com/office/drawing/2017/model3d" xmlns:o="urn:schemas-microsoft-com:office:office" xmlns:r="http://schemas.openxmlformats.org/officeDocument/2006/relationships" xmlns:m="http://schemas.openxmlformats.org/officeDocument/2006/math" xmlns:v="urn:schemas-microsoft-com:vml" xmlns:wp14="http://schemas.microsoft.com/office/word/2010/wordprocessingDrawing" xmlns:wp="http://schemas.openxmlformats.org/drawingml/2006/wordprocessingDrawing" xmlns:w10="urn:schemas-microsoft-com:office:word" xmlns:w="http://schemas.openxmlformats.org/wordprocessingml/2006/main" xmlns:w14="http://schemas.microsoft.com/office/word/2010/wordml" xmlns:w15="http://schemas.microsoft.com/office/word/2012/wordml" xmlns:w16cex="http://schemas.microsoft.com/office/word/2018/wordml/cex" xmlns:w16cid="http://schemas.microsoft.com/office/word/2016/wordml/cid" xmlns:w16="http://schemas.microsoft.com/office/word/2018/wordml" xmlns:w16sdtdh="http://schemas.microsoft.com/office/word/2020/wordml/sdtdatahash" xmlns:w16se="http://schemas.microsoft.com/office/word/2015/wordml/symex" xmlns:wpg="http://schemas.microsoft.com/office/word/2010/wordprocessingGroup" xmlns:wpi="http://schemas.microsoft.com/office/word/2010/wordprocessingInk" xmlns:wne="http://schemas.microsoft.com/office/word/2006/wordml" xmlns:wps="http://schemas.microsoft.com/office/word/2010/wordprocessingShape" mc:Ignorable="w14 w15 w16se w16cid w16 w16cex w16sdtdh wp14">
+<w:numbering xmlns:wpc="http://schemas.microsoft.com/office/word/2010/wordprocessingCanvas" xmlns:cx="http://schemas.microsoft.com/office/drawing/2014/chartex" xmlns:cx1="http://schemas.microsoft.com/office/drawing/2015/9/8/chartex" xmlns:cx2="http://schemas.microsoft.com/office/drawing/2015/10/21/chartex" xmlns:cx3="http://schemas.microsoft.com/office/drawing/2016/5/9/chartex" xmlns:cx4="http://schemas.microsoft.com/office/drawing/2016/5/10/chartex" xmlns:cx5="http://schemas.microsoft.com/office/drawing/2016/5/11/chartex" xmlns:cx6="http://schemas.microsoft.com/office/drawing/2016/5/12/chartex" xmlns:cx7="http://schemas.microsoft.com/office/drawing/2016/5/13/chartex" xmlns:cx8="http://schemas.microsoft.com/office/drawing/2016/5/14/chartex" xmlns:mc="http://schemas.openxmlformats.org/markup-compatibility/2006" xmlns:aink="http://schemas.microsoft.com/office/drawing/2016/ink" xmlns:am3d="http://schemas.microsoft.com/office/drawing/2017/model3d" xmlns:o="urn:schemas-microsoft-com:office:office" xmlns:oel="http://schemas.microsoft.com/office/2019/extlst" xmlns:r="http://schemas.openxmlformats.org/officeDocument/2006/relationships" xmlns:m="http://schemas.openxmlformats.org/officeDocument/2006/math" xmlns:v="urn:schemas-microsoft-com:vml" xmlns:wp14="http://schemas.microsoft.com/office/word/2010/wordprocessingDrawing" xmlns:wp="http://schemas.openxmlformats.org/drawingml/2006/wordprocessingDrawing" xmlns:w10="urn:schemas-microsoft-com:office:word" xmlns:w="http://schemas.openxmlformats.org/wordprocessingml/2006/main" xmlns:w14="http://schemas.microsoft.com/office/word/2010/wordml" xmlns:w15="http://schemas.microsoft.com/office/word/2012/wordml" xmlns:w16cex="http://schemas.microsoft.com/office/word/2018/wordml/cex" xmlns:w16cid="http://schemas.microsoft.com/office/word/2016/wordml/cid" xmlns:w16="http://schemas.microsoft.com/office/word/2018/wordml" xmlns:w16du="http://schemas.microsoft.com/office/word/2023/wordml/word16du" xmlns:w16sdtdh="http://schemas.microsoft.com/office/word/2020/wordml/sdtdatahash" xmlns:w16se="http://schemas.microsoft.com/office/word/2015/wordml/symex" xmlns:wpg="http://schemas.microsoft.com/office/word/2010/wordprocessingGroup" xmlns:wpi="http://schemas.microsoft.com/office/word/2010/wordprocessingInk" xmlns:wne="http://schemas.microsoft.com/office/word/2006/wordml" xmlns:wps="http://schemas.microsoft.com/office/word/2010/wordprocessingShape" mc:Ignorable="w14 w15 w16se w16cid w16 w16cex w16sdtdh wp14">
   <w:abstractNum w:abstractNumId="0" w15:restartNumberingAfterBreak="0">
     <w:nsid w:val="077F5054"/>
     <w:multiLevelType w:val="hybridMultilevel"/>
@@ -5607,31 +5637,31 @@
       </w:pPr>
     </w:lvl>
   </w:abstractNum>
-  <w:num w:numId="1">
+  <w:num w:numId="1" w16cid:durableId="1950624492">
     <w:abstractNumId w:val="8"/>
   </w:num>
-  <w:num w:numId="2">
+  <w:num w:numId="2" w16cid:durableId="2025670387">
     <w:abstractNumId w:val="7"/>
   </w:num>
-  <w:num w:numId="3">
+  <w:num w:numId="3" w16cid:durableId="872885786">
     <w:abstractNumId w:val="4"/>
   </w:num>
-  <w:num w:numId="4">
+  <w:num w:numId="4" w16cid:durableId="1508787488">
     <w:abstractNumId w:val="0"/>
   </w:num>
-  <w:num w:numId="5">
+  <w:num w:numId="5" w16cid:durableId="2028866761">
     <w:abstractNumId w:val="3"/>
   </w:num>
-  <w:num w:numId="6">
+  <w:num w:numId="6" w16cid:durableId="1847017938">
     <w:abstractNumId w:val="2"/>
   </w:num>
-  <w:num w:numId="7">
+  <w:num w:numId="7" w16cid:durableId="1433353368">
     <w:abstractNumId w:val="5"/>
   </w:num>
-  <w:num w:numId="8">
+  <w:num w:numId="8" w16cid:durableId="496699785">
     <w:abstractNumId w:val="6"/>
   </w:num>
-  <w:num w:numId="9">
+  <w:num w:numId="9" w16cid:durableId="752896600">
     <w:abstractNumId w:val="1"/>
   </w:num>
 </w:numbering>
